--- a/data/od_mareka/nevesta_hol__svantner.docx
+++ b/data/od_mareka/nevesta_hol__svantner.docx
@@ -113,7 +113,9 @@
         </w:rPr>
       </w:pPr>
       <w:r>
-        <w:rPr/>
+        <w:rPr>
+          <w:highlight w:val="yellow"/>
+        </w:rPr>
       </w:r>
     </w:p>
     <w:p>
@@ -228,7 +230,9 @@
         </w:rPr>
       </w:pPr>
       <w:r>
-        <w:rPr/>
+        <w:rPr>
+          <w:highlight w:val="yellow"/>
+        </w:rPr>
       </w:r>
     </w:p>
     <w:p>
@@ -437,7 +441,9 @@
         </w:rPr>
       </w:pPr>
       <w:r>
-        <w:rPr/>
+        <w:rPr>
+          <w:highlight w:val="yellow"/>
+        </w:rPr>
       </w:r>
     </w:p>
     <w:p>
@@ -613,11 +619,7 @@
       </w:pPr>
       <w:r>
         <w:rPr/>
-        <w:t>O chvíľu sa ozvaly poshora samopašné hlasy šarvancov. Vynorili sa náhle s huriavkom, ženúc pred sebou akési dievča. Boli diví ani</w:t>
-      </w:r>
-      <w:r>
-        <w:rPr/>
-        <w:t xml:space="preserve"> rozdráždení ovčiarski psi. Stále do nej dobiedzali zboku alebo odzadu, ale ona napodiv všetko znášala pokojne, ako by ich nebrala ani na vedomie. Podobala sa bielemu duchu, ktorý nafúkol tú mesačnú noc, pustil zpomedzi záhybov svojho rúcha čerstvý vetrík, načuchral nad bariny hmlu a práve chcel tlejúcu pahrebu nad západnými horami poliať rosou, keď bol vyrušený zo svojej práce hulákajúcimi parobkami. Ale podobala sa aj pastierke, ktorá sedela pokojne niekde pri ohni a hľadela dlho, veľmi dlho, azda od samého večera, do žeravých uhlíkov, kým okolo nej pokašliavaly odpočívajúce ovce, potemnievaly hory a zhlboka dýchala široká pašienka. Mala na sebe iba dlhý rubáš a krátky ovčí kožuch bez rukávcov.</w:t>
+        <w:t>O chvíľu sa ozvaly poshora samopašné hlasy šarvancov. Vynorili sa náhle s huriavkom, ženúc pred sebou akési dievča. Boli diví ani rozdráždení ovčiarski psi. Stále do nej dobiedzali zboku alebo odzadu, ale ona napodiv všetko znášala pokojne, ako by ich nebrala ani na vedomie. Podobala sa bielemu duchu, ktorý nafúkol tú mesačnú noc, pustil zpomedzi záhybov svojho rúcha čerstvý vetrík, načuchral nad bariny hmlu a práve chcel tlejúcu pahrebu nad západnými horami poliať rosou, keď bol vyrušený zo svojej práce hulákajúcimi parobkami. Ale podobala sa aj pastierke, ktorá sedela pokojne niekde pri ohni a hľadela dlho, veľmi dlho, azda od samého večera, do žeravých uhlíkov, kým okolo nej pokašliavaly odpočívajúce ovce, potemnievaly hory a zhlboka dýchala široká pašienka. Mala na sebe iba dlhý rubáš a krátky ovčí kožuch bez rukávcov.</w:t>
       </w:r>
       <w:r>
         <w:rPr>
@@ -701,11 +703,7 @@
       </w:pPr>
       <w:r>
         <w:rPr/>
-        <w:t>Chvalabohu, že si v krčme, kde sme sa potom násilím vrútili, vzal</w:t>
-      </w:r>
-      <w:r>
-        <w:rPr/>
-        <w:t xml:space="preserve"> na mušku Weinholda. Prišlo mi to vhod, lebo od toľkého prajného častovania zapálila sa vo mne žlč a dostával som chuť vracať i s úrokmi všetku tú priateľskú lásku, ktorou ma popoludní štedro hostili; mlátiť päsťou vôkol, vyrážať zuby, vylupúvať oči, lámať rebrá, otíkať hlavy, aby si každý odniesol domov pamiatku. Takto som sa mohol aspoň pridať k nim a nepozorovane uvoľniť napätie síl. Bolo to lacnejšie a bez teplej krvi. Mohol som medzi rečou, huriavkom a smiechom, namiereným proti zaskočenému Weinholdovi, zaškrípať občas zubmi, buchnúť päsťou na stôl, rozdrviť v hrsti sopár pálenčiarov, ba kedy-tedy posotiť niekomu i klobúk do čela, výskať, hulákať i hrešiť a nikto nemohol spozorovať, že to už nepatrí ku hre.</w:t>
+        <w:t>Chvalabohu, že si v krčme, kde sme sa potom násilím vrútili, vzal na mušku Weinholda. Prišlo mi to vhod, lebo od toľkého prajného častovania zapálila sa vo mne žlč a dostával som chuť vracať i s úrokmi všetku tú priateľskú lásku, ktorou ma popoludní štedro hostili; mlátiť päsťou vôkol, vyrážať zuby, vylupúvať oči, lámať rebrá, otíkať hlavy, aby si každý odniesol domov pamiatku. Takto som sa mohol aspoň pridať k nim a nepozorovane uvoľniť napätie síl. Bolo to lacnejšie a bez teplej krvi. Mohol som medzi rečou, huriavkom a smiechom, namiereným proti zaskočenému Weinholdovi, zaškrípať občas zubmi, buchnúť päsťou na stôl, rozdrviť v hrsti sopár pálenčiarov, ba kedy-tedy posotiť niekomu i klobúk do čela, výskať, hulákať i hrešiť a nikto nemohol spozorovať, že to už nepatrí ku hre.</w:t>
       </w:r>
       <w:r>
         <w:rPr>
@@ -820,7 +818,9 @@
         </w:rPr>
       </w:pPr>
       <w:r>
-        <w:rPr/>
+        <w:rPr>
+          <w:highlight w:val="yellow"/>
+        </w:rPr>
       </w:r>
     </w:p>
     <w:p>
@@ -828,9 +828,9 @@
         <w:pStyle w:val="Heading3"/>
         <w:rPr/>
       </w:pPr>
-      <w:bookmarkStart w:id="0" w:name="bookmark14"/>
+      <w:bookmarkStart w:id="0" w:name="bookmark12"/>
       <w:bookmarkStart w:id="1" w:name="bookmark13"/>
-      <w:bookmarkStart w:id="2" w:name="bookmark12"/>
+      <w:bookmarkStart w:id="2" w:name="bookmark14"/>
       <w:r>
         <w:rPr/>
         <w:t>II.</w:t>
@@ -2230,9 +2230,9 @@
           <w:iCs/>
         </w:rPr>
       </w:pPr>
-      <w:bookmarkStart w:id="43" w:name="bookmark58"/>
+      <w:bookmarkStart w:id="43" w:name="bookmark57"/>
       <w:bookmarkStart w:id="44" w:name="bookmark56"/>
-      <w:bookmarkStart w:id="45" w:name="bookmark57"/>
+      <w:bookmarkStart w:id="45" w:name="bookmark58"/>
       <w:r>
         <w:rPr>
           <w:i/>
@@ -3146,9 +3146,9 @@
           <w:iCs/>
         </w:rPr>
       </w:pPr>
-      <w:bookmarkStart w:id="65" w:name="bookmark78"/>
+      <w:bookmarkStart w:id="65" w:name="bookmark79"/>
       <w:bookmarkStart w:id="66" w:name="bookmark80"/>
-      <w:bookmarkStart w:id="67" w:name="bookmark79"/>
+      <w:bookmarkStart w:id="67" w:name="bookmark78"/>
       <w:r>
         <w:rPr>
           <w:i/>
@@ -6190,9 +6190,9 @@
         <w:pStyle w:val="Normal"/>
         <w:rPr/>
       </w:pPr>
-      <w:bookmarkStart w:id="174" w:name="bookmark190"/>
+      <w:bookmarkStart w:id="174" w:name="bookmark187"/>
       <w:bookmarkStart w:id="175" w:name="bookmark188"/>
-      <w:bookmarkStart w:id="176" w:name="bookmark187"/>
+      <w:bookmarkStart w:id="176" w:name="bookmark190"/>
       <w:bookmarkStart w:id="177" w:name="bookmark189"/>
       <w:bookmarkEnd w:id="177"/>
       <w:r>
@@ -6216,9 +6216,9 @@
           <w:iCs/>
         </w:rPr>
       </w:pPr>
-      <w:bookmarkStart w:id="178" w:name="bookmark193"/>
+      <w:bookmarkStart w:id="178" w:name="bookmark191"/>
       <w:bookmarkStart w:id="179" w:name="bookmark192"/>
-      <w:bookmarkStart w:id="180" w:name="bookmark191"/>
+      <w:bookmarkStart w:id="180" w:name="bookmark193"/>
       <w:r>
         <w:rPr>
           <w:i/>
@@ -6764,9 +6764,9 @@
           <w:iCs/>
         </w:rPr>
       </w:pPr>
-      <w:bookmarkStart w:id="194" w:name="bookmark209"/>
+      <w:bookmarkStart w:id="194" w:name="bookmark208"/>
       <w:bookmarkStart w:id="195" w:name="bookmark207"/>
-      <w:bookmarkStart w:id="196" w:name="bookmark208"/>
+      <w:bookmarkStart w:id="196" w:name="bookmark209"/>
       <w:r>
         <w:rPr>
           <w:i/>
@@ -7466,7 +7466,9 @@
         </w:rPr>
       </w:pPr>
       <w:r>
-        <w:rPr/>
+        <w:rPr>
+          <w:highlight w:val="yellow"/>
+        </w:rPr>
       </w:r>
       <w:r>
         <w:br w:type="page"/>
@@ -8369,9 +8371,9 @@
           <w:iCs/>
         </w:rPr>
       </w:pPr>
-      <w:bookmarkStart w:id="232" w:name="bookmark247"/>
+      <w:bookmarkStart w:id="232" w:name="bookmark245"/>
       <w:bookmarkStart w:id="233" w:name="bookmark246"/>
-      <w:bookmarkStart w:id="234" w:name="bookmark245"/>
+      <w:bookmarkStart w:id="234" w:name="bookmark247"/>
       <w:r>
         <w:rPr>
           <w:i/>
@@ -8982,9 +8984,9 @@
           <w:iCs/>
         </w:rPr>
       </w:pPr>
-      <w:bookmarkStart w:id="250" w:name="bookmark265"/>
+      <w:bookmarkStart w:id="250" w:name="bookmark263"/>
       <w:bookmarkStart w:id="251" w:name="bookmark264"/>
-      <w:bookmarkStart w:id="252" w:name="bookmark263"/>
+      <w:bookmarkStart w:id="252" w:name="bookmark265"/>
       <w:r>
         <w:rPr>
           <w:i/>
@@ -9655,9 +9657,9 @@
           <w:iCs/>
         </w:rPr>
       </w:pPr>
-      <w:bookmarkStart w:id="272" w:name="bookmark287"/>
+      <w:bookmarkStart w:id="272" w:name="bookmark286"/>
       <w:bookmarkStart w:id="273" w:name="bookmark285"/>
-      <w:bookmarkStart w:id="274" w:name="bookmark286"/>
+      <w:bookmarkStart w:id="274" w:name="bookmark287"/>
       <w:r>
         <w:rPr>
           <w:i/>
@@ -10227,9 +10229,9 @@
           <w:iCs/>
         </w:rPr>
       </w:pPr>
-      <w:bookmarkStart w:id="279" w:name="bookmark294"/>
+      <w:bookmarkStart w:id="279" w:name="bookmark292"/>
       <w:bookmarkStart w:id="280" w:name="bookmark293"/>
-      <w:bookmarkStart w:id="281" w:name="bookmark292"/>
+      <w:bookmarkStart w:id="281" w:name="bookmark294"/>
       <w:r>
         <w:rPr>
           <w:i/>
@@ -12183,9 +12185,9 @@
           <w:iCs/>
         </w:rPr>
       </w:pPr>
-      <w:bookmarkStart w:id="344" w:name="bookmark359"/>
+      <w:bookmarkStart w:id="344" w:name="bookmark357"/>
       <w:bookmarkStart w:id="345" w:name="bookmark358"/>
-      <w:bookmarkStart w:id="346" w:name="bookmark357"/>
+      <w:bookmarkStart w:id="346" w:name="bookmark359"/>
       <w:r>
         <w:rPr>
           <w:i/>
@@ -12582,9 +12584,9 @@
           <w:iCs/>
         </w:rPr>
       </w:pPr>
-      <w:bookmarkStart w:id="354" w:name="bookmark369"/>
+      <w:bookmarkStart w:id="354" w:name="bookmark367"/>
       <w:bookmarkStart w:id="355" w:name="bookmark368"/>
-      <w:bookmarkStart w:id="356" w:name="bookmark367"/>
+      <w:bookmarkStart w:id="356" w:name="bookmark369"/>
       <w:r>
         <w:rPr>
           <w:i/>
@@ -14449,9 +14451,9 @@
           <w:iCs/>
         </w:rPr>
       </w:pPr>
-      <w:bookmarkStart w:id="396" w:name="bookmark411"/>
+      <w:bookmarkStart w:id="396" w:name="bookmark409"/>
       <w:bookmarkStart w:id="397" w:name="bookmark410"/>
-      <w:bookmarkStart w:id="398" w:name="bookmark409"/>
+      <w:bookmarkStart w:id="398" w:name="bookmark411"/>
       <w:r>
         <w:rPr>
           <w:i/>
